--- a/doc/conceptualization/specification/p_Flowspecification.docx
+++ b/doc/conceptualization/specification/p_Flowspecification.docx
@@ -45,6 +45,39 @@
       <w:r>
         <w:t xml:space="preserve">компоненты. </w:t>
       </w:r>
+      <w:r>
+        <w:t xml:space="preserve">У него есть функция </w:t>
+      </w:r>
+      <w:r>
+        <w:rPr>
+          <w:lang w:val="en-US"/>
+        </w:rPr>
+        <w:t>GetCanvasData</w:t>
+      </w:r>
+      <w:r>
+        <w:t xml:space="preserve">(): </w:t>
+      </w:r>
+      <w:r>
+        <w:rPr>
+          <w:lang w:val="en-US"/>
+        </w:rPr>
+        <w:t>CanvasData</w:t>
+      </w:r>
+      <w:r>
+        <w:t xml:space="preserve"> – </w:t>
+      </w:r>
+      <w:r>
+        <w:t xml:space="preserve">для конвертации данных модели в данные для модуля </w:t>
+      </w:r>
+      <w:r>
+        <w:rPr>
+          <w:lang w:val="en-US"/>
+        </w:rPr>
+        <w:t>Canvas</w:t>
+      </w:r>
+      <w:r>
+        <w:t>.</w:t>
+      </w:r>
     </w:p>
     <w:p>
       <w:pPr>
@@ -78,6 +111,57 @@
       <w:r>
         <w:t>Является независимым модулем.</w:t>
       </w:r>
+      <w:r>
+        <w:t xml:space="preserve"> </w:t>
+      </w:r>
+      <w:r>
+        <w:t>У него есть функция</w:t>
+      </w:r>
+      <w:r>
+        <w:t xml:space="preserve">, как и у </w:t>
+      </w:r>
+      <w:r>
+        <w:rPr>
+          <w:lang w:val="en-US"/>
+        </w:rPr>
+        <w:t>Model</w:t>
+      </w:r>
+      <w:r>
+        <w:t xml:space="preserve"> -</w:t>
+      </w:r>
+      <w:r>
+        <w:t xml:space="preserve"> </w:t>
+      </w:r>
+      <w:r>
+        <w:rPr>
+          <w:lang w:val="en-US"/>
+        </w:rPr>
+        <w:t>GetCanvasData</w:t>
+      </w:r>
+      <w:r>
+        <w:t xml:space="preserve">(): </w:t>
+      </w:r>
+      <w:r>
+        <w:rPr>
+          <w:lang w:val="en-US"/>
+        </w:rPr>
+        <w:t>CanvasData</w:t>
+      </w:r>
+      <w:r>
+        <w:t xml:space="preserve"> – </w:t>
+      </w:r>
+      <w:r>
+        <w:t xml:space="preserve">для конвертации данных модели в данные для модуля </w:t>
+      </w:r>
+      <w:r>
+        <w:rPr>
+          <w:lang w:val="en-US"/>
+        </w:rPr>
+        <w:t>Canvas</w:t>
+      </w:r>
+      <w:r>
+        <w:t>.</w:t>
+      </w:r>
     </w:p>
     <w:p>
       <w:pPr>
@@ -388,7 +472,7 @@
         <w:rPr>
           <w:lang w:val="en-US"/>
         </w:rPr>
-        <w:t>Generator</w:t>
+        <w:t>Solver</w:t>
       </w:r>
       <w:r>
         <w:rPr>
@@ -457,19 +541,31 @@
         <w:rPr>
           <w:lang w:val="en-US"/>
         </w:rPr>
-        <w:t>Generate</w:t>
-      </w:r>
-      <w:r>
-        <w:rPr>
-          <w:lang w:val="en-US"/>
-        </w:rPr>
-        <w:t>(Model</w:t>
-      </w:r>
-      <w:r>
-        <w:rPr>
-          <w:lang w:val="en-US"/>
-        </w:rPr>
-        <w:t xml:space="preserve"> mod</w:t>
+        <w:t>FindSurface</w:t>
+      </w:r>
+      <w:r>
+        <w:rPr>
+          <w:lang w:val="en-US"/>
+        </w:rPr>
+        <w:t>(</w:t>
+      </w:r>
+      <w:r>
+        <w:rPr>
+          <w:lang w:val="en-US"/>
+        </w:rPr>
+        <w:t>Model</w:t>
+      </w:r>
+      <w:r>
+        <w:rPr>
+          <w:lang w:val="en-US"/>
+        </w:rPr>
+        <w:t xml:space="preserve"> </w:t>
+      </w:r>
+      <w:r>
+        <w:rPr>
+          <w:lang w:val="en-US"/>
+        </w:rPr>
+        <w:t>mod</w:t>
       </w:r>
       <w:r>
         <w:rPr>
@@ -496,7 +592,58 @@
         <w:t xml:space="preserve">. </w:t>
       </w:r>
       <w:r>
-        <w:t xml:space="preserve">Модуль является зависимым от внутреннего модуля </w:t>
+        <w:t>Модуль</w:t>
+      </w:r>
+      <w:r>
+        <w:rPr>
+          <w:lang w:val="en-US"/>
+        </w:rPr>
+        <w:t xml:space="preserve"> </w:t>
+      </w:r>
+      <w:r>
+        <w:t>является</w:t>
+      </w:r>
+      <w:r>
+        <w:rPr>
+          <w:lang w:val="en-US"/>
+        </w:rPr>
+        <w:t xml:space="preserve"> </w:t>
+      </w:r>
+      <w:r>
+        <w:t>зависимым</w:t>
+      </w:r>
+      <w:r>
+        <w:rPr>
+          <w:lang w:val="en-US"/>
+        </w:rPr>
+        <w:t xml:space="preserve"> </w:t>
+      </w:r>
+      <w:r>
+        <w:t>от</w:t>
+      </w:r>
+      <w:r>
+        <w:rPr>
+          <w:lang w:val="en-US"/>
+        </w:rPr>
+        <w:t xml:space="preserve"> </w:t>
+      </w:r>
+      <w:r>
+        <w:t>внутреннего</w:t>
+      </w:r>
+      <w:r>
+        <w:rPr>
+          <w:lang w:val="en-US"/>
+        </w:rPr>
+        <w:t xml:space="preserve"> </w:t>
+      </w:r>
+      <w:r>
+        <w:t>модуля</w:t>
+      </w:r>
+      <w:r>
+        <w:rPr>
+          <w:lang w:val="en-US"/>
+        </w:rPr>
+        <w:t xml:space="preserve"> </w:t>
       </w:r>
       <w:r>
         <w:rPr>
@@ -505,31 +652,91 @@
         <w:t>Model</w:t>
       </w:r>
       <w:r>
+        <w:rPr>
+          <w:lang w:val="en-US"/>
+        </w:rPr>
         <w:t>.</w:t>
       </w:r>
       <w:r>
-        <w:t xml:space="preserve"> </w:t>
-      </w:r>
-      <w:r>
-        <w:t xml:space="preserve">Модуль использует модули </w:t>
-      </w:r>
-      <w:r>
-        <w:rPr>
-          <w:lang w:val="en-US"/>
-        </w:rPr>
-        <w:t>Simplification</w:t>
+        <w:rPr>
+          <w:lang w:val="en-US"/>
+        </w:rPr>
+        <w:t xml:space="preserve"> </w:t>
+      </w:r>
+      <w:r>
+        <w:t>Модуль</w:t>
+      </w:r>
+      <w:r>
+        <w:t xml:space="preserve"> </w:t>
+      </w:r>
+      <w:r>
+        <w:t>использует</w:t>
+      </w:r>
+      <w:r>
+        <w:t xml:space="preserve"> </w:t>
+      </w:r>
+      <w:r>
+        <w:t>модуль</w:t>
+      </w:r>
+      <w:r>
+        <w:t xml:space="preserve"> </w:t>
+      </w:r>
+      <w:r>
+        <w:rPr>
+          <w:lang w:val="en-US"/>
+        </w:rPr>
+        <w:t>Algorithm</w:t>
       </w:r>
       <w:r>
         <w:t xml:space="preserve"> – </w:t>
       </w:r>
       <w:r>
-        <w:t xml:space="preserve">для упрощения модели фигуры используя </w:t>
-      </w:r>
-      <w:r>
-        <w:rPr>
-          <w:lang w:val="en-US"/>
-        </w:rPr>
-        <w:t>Simplify</w:t>
+        <w:t>для</w:t>
+      </w:r>
+      <w:r>
+        <w:t xml:space="preserve"> </w:t>
+      </w:r>
+      <w:r>
+        <w:t>подсчёта</w:t>
+      </w:r>
+      <w:r>
+        <w:t xml:space="preserve"> </w:t>
+      </w:r>
+      <w:r>
+        <w:t>первоначальной</w:t>
+      </w:r>
+      <w:r>
+        <w:t xml:space="preserve"> </w:t>
+      </w:r>
+      <w:r>
+        <w:t>срединной</w:t>
+      </w:r>
+      <w:r>
+        <w:t xml:space="preserve"> </w:t>
+      </w:r>
+      <w:r>
+        <w:t>поверхности</w:t>
+      </w:r>
+      <w:r>
+        <w:t xml:space="preserve"> </w:t>
+      </w:r>
+      <w:r>
+        <w:t>используя</w:t>
+      </w:r>
+      <w:r>
+        <w:t xml:space="preserve"> </w:t>
+      </w:r>
+      <w:r>
+        <w:rPr>
+          <w:lang w:val="en-US"/>
+        </w:rPr>
+        <w:t>R</w:t>
+      </w:r>
+      <w:r>
+        <w:rPr>
+          <w:lang w:val="en-US"/>
+        </w:rPr>
+        <w:t>un</w:t>
       </w:r>
       <w:r>
         <w:t>(</w:t>
@@ -556,103 +763,10 @@
         <w:rPr>
           <w:lang w:val="en-US"/>
         </w:rPr>
-        <w:t>Model</w:t>
+        <w:t>MidSurface</w:t>
       </w:r>
       <w:r>
         <w:t xml:space="preserve">; </w:t>
-      </w:r>
-      <w:r>
-        <w:rPr>
-          <w:lang w:val="en-US"/>
-        </w:rPr>
-        <w:t>Algorithm</w:t>
-      </w:r>
-      <w:r>
-        <w:t xml:space="preserve"> </w:t>
-      </w:r>
-      <w:r>
-        <w:t>–</w:t>
-      </w:r>
-      <w:r>
-        <w:t xml:space="preserve"> </w:t>
-      </w:r>
-      <w:r>
-        <w:t xml:space="preserve">для подсчёта первоначальной срединной поверхности используя </w:t>
-      </w:r>
-      <w:r>
-        <w:rPr>
-          <w:lang w:val="en-US"/>
-        </w:rPr>
-        <w:t>Run</w:t>
-      </w:r>
-      <w:r>
-        <w:t>(</w:t>
-      </w:r>
-      <w:r>
-        <w:rPr>
-          <w:lang w:val="en-US"/>
-        </w:rPr>
-        <w:t>Model</w:t>
-      </w:r>
-      <w:r>
-        <w:t xml:space="preserve"> </w:t>
-      </w:r>
-      <w:r>
-        <w:rPr>
-          <w:lang w:val="en-US"/>
-        </w:rPr>
-        <w:t>mod</w:t>
-      </w:r>
-      <w:r>
-        <w:t xml:space="preserve">): </w:t>
-      </w:r>
-      <w:r>
-        <w:rPr>
-          <w:lang w:val="en-US"/>
-        </w:rPr>
-        <w:t>MidSurface</w:t>
-      </w:r>
-      <w:r>
-        <w:t xml:space="preserve">; </w:t>
-      </w:r>
-      <w:r>
-        <w:rPr>
-          <w:lang w:val="en-US"/>
-        </w:rPr>
-        <w:t>Cleaner</w:t>
-      </w:r>
-      <w:r>
-        <w:t xml:space="preserve"> </w:t>
-      </w:r>
-      <w:r>
-        <w:t xml:space="preserve">– полирует первоначальную срединную поверхность, полученной в модуле </w:t>
-      </w:r>
-      <w:r>
-        <w:rPr>
-          <w:lang w:val="en-US"/>
-        </w:rPr>
-        <w:t>Algorithm</w:t>
-      </w:r>
-      <w:r>
-        <w:t xml:space="preserve">, с помощью </w:t>
-      </w:r>
-      <w:r>
-        <w:rPr>
-          <w:lang w:val="en-US"/>
-        </w:rPr>
-        <w:t>Clean (</w:t>
-      </w:r>
-      <w:r>
-        <w:t xml:space="preserve"> </w:t>
-      </w:r>
-      <w:r>
-        <w:rPr>
-          <w:lang w:val="en-US"/>
-        </w:rPr>
-        <w:t>MidSurface mid) : MidSurface</w:t>
-      </w:r>
-      <w:r>
-        <w:t>.</w:t>
       </w:r>
     </w:p>
     <w:p>
@@ -727,13 +841,16 @@
         <w:t xml:space="preserve"> Данный модуль </w:t>
       </w:r>
       <w:r>
-        <w:t xml:space="preserve">использует модули </w:t>
-      </w:r>
-      <w:r>
-        <w:rPr>
-          <w:lang w:val="en-US"/>
-        </w:rPr>
-        <w:t>ModelCanvas</w:t>
+        <w:t>использует</w:t>
+      </w:r>
+      <w:r>
+        <w:t xml:space="preserve">ся для отрисовки </w:t>
+      </w:r>
+      <w:r>
+        <w:rPr>
+          <w:lang w:val="en-US"/>
+        </w:rPr>
+        <w:t>Model</w:t>
       </w:r>
       <w:r>
         <w:t xml:space="preserve"> </w:t>
@@ -745,52 +862,10 @@
         <w:rPr>
           <w:lang w:val="en-US"/>
         </w:rPr>
-        <w:t>SurfaceCanvas</w:t>
-      </w:r>
-      <w:r>
-        <w:t xml:space="preserve"> </w:t>
-      </w:r>
-      <w:r>
-        <w:t xml:space="preserve">используя </w:t>
-      </w:r>
-      <w:r>
-        <w:rPr>
-          <w:lang w:val="en-US"/>
-        </w:rPr>
-        <w:t>Convert</w:t>
-      </w:r>
-      <w:r>
-        <w:t>(</w:t>
-      </w:r>
-      <w:r>
-        <w:rPr>
-          <w:lang w:val="en-US"/>
-        </w:rPr>
-        <w:t>Model</w:t>
-      </w:r>
-      <w:r>
-        <w:t>/</w:t>
-      </w:r>
-      <w:r>
-        <w:rPr>
-          <w:lang w:val="en-US"/>
-        </w:rPr>
         <w:t>MidSurface</w:t>
       </w:r>
       <w:r>
-        <w:t xml:space="preserve"> </w:t>
-      </w:r>
-      <w:r>
-        <w:rPr>
-          <w:lang w:val="en-US"/>
-        </w:rPr>
-        <w:t>mod</w:t>
-      </w:r>
-      <w:r>
-        <w:t>)</w:t>
-      </w:r>
-      <w:r>
-        <w:t xml:space="preserve">: </w:t>
+        <w:t xml:space="preserve">, путём получения </w:t>
       </w:r>
       <w:r>
         <w:rPr>
@@ -799,52 +874,10 @@
         <w:t>CanvasData</w:t>
       </w:r>
       <w:r>
-        <w:t xml:space="preserve"> функцию, чтобы сконвертировать данные от </w:t>
-      </w:r>
-      <w:r>
-        <w:rPr>
-          <w:lang w:val="en-US"/>
-        </w:rPr>
-        <w:t>Model</w:t>
-      </w:r>
-      <w:r>
-        <w:t xml:space="preserve"> </w:t>
-      </w:r>
-      <w:r>
-        <w:t xml:space="preserve">и </w:t>
-      </w:r>
-      <w:r>
-        <w:rPr>
-          <w:lang w:val="en-US"/>
-        </w:rPr>
-        <w:t>MidSurface</w:t>
-      </w:r>
-      <w:r>
-        <w:t xml:space="preserve"> </w:t>
-      </w:r>
-      <w:r>
-        <w:t xml:space="preserve">к данным, которые будет использовать модуль </w:t>
-      </w:r>
-      <w:r>
-        <w:rPr>
-          <w:lang w:val="en-US"/>
-        </w:rPr>
-        <w:t>Canvas</w:t>
-      </w:r>
-      <w:r>
-        <w:t xml:space="preserve"> </w:t>
-      </w:r>
-      <w:r>
-        <w:t>для отрисовки</w:t>
-      </w:r>
-      <w:r>
-        <w:t xml:space="preserve"> с помощью </w:t>
-      </w:r>
-      <w:r>
-        <w:rPr>
-          <w:lang w:val="en-US"/>
-        </w:rPr>
-        <w:t>Draw(CanvasData data).</w:t>
+        <w:t xml:space="preserve"> </w:t>
+      </w:r>
+      <w:r>
+        <w:t>этих модулей.</w:t>
       </w:r>
     </w:p>
     <w:p>
@@ -966,7 +999,10 @@
         <w:pStyle w:val="a7"/>
       </w:pPr>
     </w:p>
-    <w:p/>
+    <w:p>
+      <w:bookmarkStart w:id="0" w:name="_GoBack"/>
+      <w:bookmarkEnd w:id="0"/>
+    </w:p>
     <w:p/>
     <w:p>
       <w:pPr>
@@ -990,13 +1026,6 @@
         </w:rPr>
         <w:t>. References.xml.</w:t>
       </w:r>
-      <w:bookmarkStart w:id="0" w:name="_GoBack"/>
-      <w:bookmarkEnd w:id="0"/>
-    </w:p>
-    <w:p>
-      <w:pPr>
-        <w:pStyle w:val="a7"/>
-      </w:pPr>
     </w:p>
     <w:p>
       <w:pPr>
@@ -1008,10 +1037,10 @@
           <w:lang w:eastAsia="ru-RU"/>
         </w:rPr>
         <w:drawing>
-          <wp:inline distT="0" distB="0" distL="0" distR="0" wp14:anchorId="5AAE1B4E" wp14:editId="62FA2E9A">
-            <wp:extent cx="5667153" cy="5501320"/>
-            <wp:effectExtent l="0" t="0" r="0" b="4445"/>
-            <wp:docPr id="2" name="Рисунок 2"/>
+          <wp:inline distT="0" distB="0" distL="0" distR="0" wp14:anchorId="05415F02" wp14:editId="6A4C8F7E">
+            <wp:extent cx="7134225" cy="5238750"/>
+            <wp:effectExtent l="0" t="0" r="9525" b="0"/>
+            <wp:docPr id="3" name="Рисунок 3"/>
             <wp:cNvGraphicFramePr>
               <a:graphicFrameLocks xmlns:a="http://schemas.openxmlformats.org/drawingml/2006/main" noChangeAspect="1"/>
             </wp:cNvGraphicFramePr>
@@ -1031,7 +1060,7 @@
                   <pic:spPr>
                     <a:xfrm>
                       <a:off x="0" y="0"/>
-                      <a:ext cx="5669437" cy="5503537"/>
+                      <a:ext cx="7134225" cy="5238750"/>
                     </a:xfrm>
                     <a:prstGeom prst="rect">
                       <a:avLst/>
@@ -1047,6 +1076,16 @@
     <w:p>
       <w:pPr>
         <w:pStyle w:val="a7"/>
+      </w:pPr>
+    </w:p>
+    <w:p>
+      <w:pPr>
+        <w:pStyle w:val="a7"/>
+      </w:pPr>
+    </w:p>
+    <w:p>
+      <w:pPr>
+        <w:pStyle w:val="a7"/>
         <w:rPr>
           <w:lang w:val="en-US"/>
         </w:rPr>
@@ -1081,23 +1120,15 @@
           <w:lang w:val="en-US"/>
         </w:rPr>
       </w:pPr>
-    </w:p>
-    <w:p>
-      <w:pPr>
-        <w:pStyle w:val="a7"/>
-        <w:rPr>
-          <w:lang w:val="en-US"/>
-        </w:rPr>
-      </w:pPr>
       <w:r>
         <w:rPr>
           <w:noProof/>
           <w:lang w:eastAsia="ru-RU"/>
         </w:rPr>
         <w:drawing>
-          <wp:inline distT="0" distB="0" distL="0" distR="0" wp14:anchorId="16D21B11" wp14:editId="7BB7DA13">
-            <wp:extent cx="9251950" cy="4201160"/>
-            <wp:effectExtent l="0" t="0" r="6350" b="8890"/>
+          <wp:inline distT="0" distB="0" distL="0" distR="0" wp14:anchorId="191D123F" wp14:editId="17F89E09">
+            <wp:extent cx="9251950" cy="4859020"/>
+            <wp:effectExtent l="0" t="0" r="6350" b="0"/>
             <wp:docPr id="1" name="Рисунок 1"/>
             <wp:cNvGraphicFramePr>
               <a:graphicFrameLocks xmlns:a="http://schemas.openxmlformats.org/drawingml/2006/main" noChangeAspect="1"/>
@@ -1118,7 +1149,7 @@
                   <pic:spPr>
                     <a:xfrm>
                       <a:off x="0" y="0"/>
-                      <a:ext cx="9251950" cy="4201160"/>
+                      <a:ext cx="9251950" cy="4859020"/>
                     </a:xfrm>
                     <a:prstGeom prst="rect">
                       <a:avLst/>
@@ -1179,26 +1210,13 @@
         <w:pStyle w:val="a7"/>
       </w:pPr>
     </w:p>
-    <w:p>
-      <w:pPr>
-        <w:pStyle w:val="a7"/>
-      </w:pPr>
-    </w:p>
-    <w:p>
-      <w:pPr>
-        <w:pStyle w:val="a7"/>
-      </w:pPr>
-    </w:p>
     <w:p/>
-    <w:p/>
-    <w:p>
-      <w:pPr>
-        <w:pStyle w:val="a7"/>
-        <w:rPr>
-          <w:lang w:val="en-US"/>
-        </w:rPr>
-      </w:pPr>
-      <w:r>
+    <w:p>
+      <w:pPr>
+        <w:pStyle w:val="a7"/>
+      </w:pPr>
+      <w:r>
+        <w:lastRenderedPageBreak/>
         <w:t>Спецификация</w:t>
       </w:r>
       <w:r>
@@ -1235,7 +1253,19 @@
         <w:rPr>
           <w:lang w:val="en-US"/>
         </w:rPr>
-        <w:t>API.xml.</w:t>
+        <w:t>API</w:t>
+      </w:r>
+      <w:r>
+        <w:t>.</w:t>
+      </w:r>
+      <w:r>
+        <w:rPr>
+          <w:lang w:val="en-US"/>
+        </w:rPr>
+        <w:t>xml</w:t>
+      </w:r>
+      <w:r>
+        <w:t>.</w:t>
       </w:r>
     </w:p>
     <w:p>
@@ -1248,10 +1278,10 @@
           <w:lang w:eastAsia="ru-RU"/>
         </w:rPr>
         <w:drawing>
-          <wp:inline distT="0" distB="0" distL="0" distR="0" wp14:anchorId="4C1DAA7C" wp14:editId="5AB55033">
-            <wp:extent cx="5468084" cy="5433238"/>
-            <wp:effectExtent l="0" t="0" r="0" b="0"/>
-            <wp:docPr id="4" name="Рисунок 4"/>
+          <wp:inline distT="0" distB="0" distL="0" distR="0" wp14:anchorId="20130F58" wp14:editId="56F36EE3">
+            <wp:extent cx="6772275" cy="5446582"/>
+            <wp:effectExtent l="0" t="0" r="0" b="1905"/>
+            <wp:docPr id="6" name="Рисунок 6"/>
             <wp:cNvGraphicFramePr>
               <a:graphicFrameLocks xmlns:a="http://schemas.openxmlformats.org/drawingml/2006/main" noChangeAspect="1"/>
             </wp:cNvGraphicFramePr>
@@ -1271,7 +1301,7 @@
                   <pic:spPr>
                     <a:xfrm>
                       <a:off x="0" y="0"/>
-                      <a:ext cx="5476841" cy="5441939"/>
+                      <a:ext cx="6777760" cy="5450993"/>
                     </a:xfrm>
                     <a:prstGeom prst="rect">
                       <a:avLst/>

--- a/doc/conceptualization/specification/p_Flowspecification.docx
+++ b/doc/conceptualization/specification/p_Flowspecification.docx
@@ -52,16 +52,43 @@
         <w:rPr>
           <w:lang w:val="en-US"/>
         </w:rPr>
+        <w:t>GetData</w:t>
+      </w:r>
+      <w:r>
+        <w:t>():</w:t>
+      </w:r>
+      <w:r>
+        <w:t xml:space="preserve"> </w:t>
+      </w:r>
+      <w:r>
+        <w:rPr>
+          <w:lang w:val="en-US"/>
+        </w:rPr>
+        <w:t>IFigure</w:t>
+      </w:r>
+      <w:r>
+        <w:t xml:space="preserve"> </w:t>
+      </w:r>
+      <w:r>
+        <w:t>– для использования данных о фигурах в модели</w:t>
+      </w:r>
+      <w:r>
+        <w:t xml:space="preserve">; </w:t>
+      </w:r>
+      <w:r>
+        <w:rPr>
+          <w:lang w:val="en-US"/>
+        </w:rPr>
         <w:t>GetCanvasData</w:t>
       </w:r>
       <w:r>
-        <w:t xml:space="preserve">(): </w:t>
-      </w:r>
-      <w:r>
-        <w:rPr>
-          <w:lang w:val="en-US"/>
-        </w:rPr>
-        <w:t>CanvasData</w:t>
+        <w:t>():</w:t>
+      </w:r>
+      <w:r>
+        <w:rPr>
+          <w:lang w:val="en-US"/>
+        </w:rPr>
+        <w:t>ISegment</w:t>
       </w:r>
       <w:r>
         <w:t xml:space="preserve"> – </w:t>
@@ -115,19 +142,40 @@
         <w:t xml:space="preserve"> </w:t>
       </w:r>
       <w:r>
-        <w:t>У него есть функция</w:t>
-      </w:r>
-      <w:r>
-        <w:t xml:space="preserve">, как и у </w:t>
-      </w:r>
-      <w:r>
-        <w:rPr>
-          <w:lang w:val="en-US"/>
-        </w:rPr>
-        <w:t>Model</w:t>
-      </w:r>
-      <w:r>
-        <w:t xml:space="preserve"> -</w:t>
+        <w:t>У него есть функц</w:t>
+      </w:r>
+      <w:r>
+        <w:t>ия</w:t>
+      </w:r>
+      <w:r>
+        <w:t xml:space="preserve"> </w:t>
+      </w:r>
+      <w:r>
+        <w:rPr>
+          <w:lang w:val="en-US"/>
+        </w:rPr>
+        <w:t>GetData</w:t>
+      </w:r>
+      <w:r>
+        <w:t>():</w:t>
+      </w:r>
+      <w:r>
+        <w:t xml:space="preserve"> </w:t>
+      </w:r>
+      <w:r>
+        <w:rPr>
+          <w:lang w:val="en-US"/>
+        </w:rPr>
+        <w:t>ISegments</w:t>
+      </w:r>
+      <w:r>
+        <w:t xml:space="preserve"> </w:t>
+      </w:r>
+      <w:r>
+        <w:t>– для использования данных о фигурах в модели</w:t>
+      </w:r>
+      <w:r>
+        <w:t>;</w:t>
       </w:r>
       <w:r>
         <w:t xml:space="preserve"> </w:t>
@@ -139,13 +187,13 @@
         <w:t>GetCanvasData</w:t>
       </w:r>
       <w:r>
-        <w:t xml:space="preserve">(): </w:t>
-      </w:r>
-      <w:r>
-        <w:rPr>
-          <w:lang w:val="en-US"/>
-        </w:rPr>
-        <w:t>CanvasData</w:t>
+        <w:t>():</w:t>
+      </w:r>
+      <w:r>
+        <w:rPr>
+          <w:lang w:val="en-US"/>
+        </w:rPr>
+        <w:t>ISegment</w:t>
       </w:r>
       <w:r>
         <w:t xml:space="preserve"> – </w:t>
@@ -175,25 +223,13 @@
         <w:rPr>
           <w:lang w:val="en-US"/>
         </w:rPr>
-        <w:t>Parser</w:t>
+        <w:t>Figure</w:t>
       </w:r>
       <w:r>
         <w:t xml:space="preserve"> – </w:t>
       </w:r>
       <w:r>
-        <w:t xml:space="preserve">модуль импорта модели из </w:t>
-      </w:r>
-      <w:r>
-        <w:rPr>
-          <w:lang w:val="en-US"/>
-        </w:rPr>
-        <w:t>xml</w:t>
-      </w:r>
-      <w:r>
-        <w:t xml:space="preserve">-документа. </w:t>
-      </w:r>
-      <w:r>
-        <w:t xml:space="preserve">Модуль является зависимым от внутреннего модуля </w:t>
+        <w:t xml:space="preserve">модуль, содержащий фигуры, которые используются в </w:t>
       </w:r>
       <w:r>
         <w:rPr>
@@ -202,40 +238,13 @@
         <w:t>Model</w:t>
       </w:r>
       <w:r>
-        <w:t xml:space="preserve"> – внешний </w:t>
-      </w:r>
-      <w:r>
-        <w:rPr>
-          <w:lang w:val="en-US"/>
-        </w:rPr>
-        <w:t>API</w:t>
-      </w:r>
-      <w:r>
-        <w:t xml:space="preserve"> </w:t>
-      </w:r>
-      <w:r>
-        <w:t xml:space="preserve">модуля </w:t>
-      </w:r>
-      <w:r>
-        <w:rPr>
-          <w:lang w:val="en-US"/>
-        </w:rPr>
-        <w:t>Parser</w:t>
-      </w:r>
-      <w:r>
-        <w:t xml:space="preserve"> </w:t>
-      </w:r>
-      <w:r>
-        <w:t>содержит функцию</w:t>
-      </w:r>
-      <w:r>
-        <w:t xml:space="preserve"> </w:t>
-      </w:r>
-      <w:r>
-        <w:rPr>
-          <w:lang w:val="en-US"/>
-        </w:rPr>
-        <w:t>Import</w:t>
+        <w:t xml:space="preserve">, использующий функцию </w:t>
+      </w:r>
+      <w:r>
+        <w:rPr>
+          <w:lang w:val="en-US"/>
+        </w:rPr>
+        <w:t>GetCurcuits</w:t>
       </w:r>
       <w:r>
         <w:t>(</w:t>
@@ -244,109 +253,199 @@
         <w:rPr>
           <w:lang w:val="en-US"/>
         </w:rPr>
-        <w:t>string</w:t>
-      </w:r>
-      <w:r>
-        <w:t xml:space="preserve"> </w:t>
-      </w:r>
-      <w:r>
-        <w:rPr>
-          <w:lang w:val="en-US"/>
-        </w:rPr>
-        <w:t>xml</w:t>
-      </w:r>
-      <w:r>
-        <w:t>_</w:t>
-      </w:r>
-      <w:r>
-        <w:rPr>
-          <w:lang w:val="en-US"/>
-        </w:rPr>
-        <w:t>file</w:t>
-      </w:r>
-      <w:r>
-        <w:t>_</w:t>
-      </w:r>
-      <w:r>
-        <w:rPr>
-          <w:lang w:val="en-US"/>
-        </w:rPr>
-        <w:t>name</w:t>
-      </w:r>
-      <w:r>
-        <w:t>)</w:t>
-      </w:r>
-      <w:r>
-        <w:t xml:space="preserve"> </w:t>
-      </w:r>
-      <w:r>
-        <w:t>:</w:t>
-      </w:r>
-      <w:r>
-        <w:t xml:space="preserve"> </w:t>
-      </w:r>
-      <w:r>
-        <w:rPr>
-          <w:lang w:val="en-US"/>
-        </w:rPr>
-        <w:t>Model</w:t>
-      </w:r>
-      <w:r>
-        <w:t xml:space="preserve"> </w:t>
-      </w:r>
-      <w:r>
-        <w:t xml:space="preserve">, которая обеспечивают </w:t>
-      </w:r>
-      <w:r>
-        <w:t xml:space="preserve">десериализацию </w:t>
-      </w:r>
-      <w:r>
-        <w:t>модели</w:t>
-      </w:r>
-      <w:r>
-        <w:t xml:space="preserve"> из</w:t>
-      </w:r>
-      <w:r>
-        <w:t xml:space="preserve"> </w:t>
-      </w:r>
-      <w:r>
-        <w:rPr>
-          <w:lang w:val="en-US"/>
-        </w:rPr>
-        <w:t>xml</w:t>
-      </w:r>
-      <w:r>
-        <w:t>-</w:t>
-      </w:r>
-      <w:r>
-        <w:t>файл</w:t>
-      </w:r>
-      <w:r>
-        <w:t>а</w:t>
-      </w:r>
-      <w:r>
-        <w:t xml:space="preserve">. </w:t>
-      </w:r>
-      <w:r>
-        <w:t xml:space="preserve">Этот модуль в основном состоит из автокода (по </w:t>
-      </w:r>
-      <w:r>
-        <w:rPr>
-          <w:lang w:val="en-US"/>
-        </w:rPr>
-        <w:t>xsd</w:t>
-      </w:r>
-      <w:r>
-        <w:t>-схемы</w:t>
-      </w:r>
-      <w:r>
-        <w:t>) и кода анализатора</w:t>
-      </w:r>
-      <w:r>
-        <w:t>/</w:t>
-      </w:r>
-      <w:r>
-        <w:t>постпроцессинга.</w:t>
+        <w:t>int</w:t>
+      </w:r>
+      <w:r>
+        <w:t xml:space="preserve"> </w:t>
+      </w:r>
+      <w:r>
+        <w:rPr>
+          <w:lang w:val="en-US"/>
+        </w:rPr>
+        <w:t>i</w:t>
+      </w:r>
+      <w:r>
+        <w:t>):</w:t>
+      </w:r>
+      <w:r>
+        <w:rPr>
+          <w:lang w:val="en-US"/>
+        </w:rPr>
+        <w:t>ICurcuit</w:t>
+      </w:r>
+      <w:r>
+        <w:t xml:space="preserve"> -  </w:t>
+      </w:r>
+      <w:r>
+        <w:t xml:space="preserve">для того, чтобы получить контура фигуры </w:t>
+      </w:r>
+      <w:r>
+        <w:rPr>
+          <w:lang w:val="en-US"/>
+        </w:rPr>
+        <w:t>i</w:t>
+      </w:r>
+      <w:r>
+        <w:t xml:space="preserve">. Элементы </w:t>
+      </w:r>
+      <w:r>
+        <w:rPr>
+          <w:lang w:val="en-US"/>
+        </w:rPr>
+        <w:t>Figure</w:t>
+      </w:r>
+      <w:r>
+        <w:t xml:space="preserve"> </w:t>
+      </w:r>
+      <w:r>
+        <w:t xml:space="preserve">состоят из </w:t>
+      </w:r>
+      <w:r>
+        <w:rPr>
+          <w:lang w:val="en-US"/>
+        </w:rPr>
+        <w:t>Curcuit</w:t>
+      </w:r>
+      <w:r>
+        <w:t xml:space="preserve"> – </w:t>
+      </w:r>
+      <w:r>
+        <w:t xml:space="preserve">контуров, описывающих одну фигуру, функция </w:t>
+      </w:r>
+      <w:r>
+        <w:rPr>
+          <w:lang w:val="en-US"/>
+        </w:rPr>
+        <w:t>GetSegments</w:t>
+      </w:r>
+      <w:r>
+        <w:t>(</w:t>
+      </w:r>
+      <w:r>
+        <w:rPr>
+          <w:lang w:val="en-US"/>
+        </w:rPr>
+        <w:t>int</w:t>
+      </w:r>
+      <w:r>
+        <w:t xml:space="preserve"> </w:t>
+      </w:r>
+      <w:r>
+        <w:rPr>
+          <w:lang w:val="en-US"/>
+        </w:rPr>
+        <w:t>i</w:t>
+      </w:r>
+      <w:r>
+        <w:t xml:space="preserve">): </w:t>
+      </w:r>
+      <w:r>
+        <w:rPr>
+          <w:lang w:val="en-US"/>
+        </w:rPr>
+        <w:t>ISegment</w:t>
+      </w:r>
+      <w:r>
+        <w:t xml:space="preserve"> </w:t>
+      </w:r>
+      <w:r>
+        <w:t>–</w:t>
+      </w:r>
+      <w:r>
+        <w:t xml:space="preserve"> </w:t>
+      </w:r>
+      <w:r>
+        <w:t xml:space="preserve">возвращает сегменты контура </w:t>
+      </w:r>
+      <w:r>
+        <w:rPr>
+          <w:lang w:val="en-US"/>
+        </w:rPr>
+        <w:t>i</w:t>
+      </w:r>
+      <w:r>
+        <w:t>.</w:t>
+      </w:r>
+      <w:r>
+        <w:t xml:space="preserve"> </w:t>
+      </w:r>
+      <w:r>
+        <w:rPr>
+          <w:lang w:val="en-US"/>
+        </w:rPr>
+        <w:t>Curcuit</w:t>
+      </w:r>
+      <w:r>
+        <w:t xml:space="preserve"> </w:t>
+      </w:r>
+      <w:r>
+        <w:t xml:space="preserve">состоит из </w:t>
+      </w:r>
+      <w:r>
+        <w:rPr>
+          <w:lang w:val="en-US"/>
+        </w:rPr>
+        <w:t>Segments</w:t>
+      </w:r>
+      <w:r>
+        <w:t xml:space="preserve">, и используют функцию </w:t>
+      </w:r>
+      <w:r>
+        <w:rPr>
+          <w:lang w:val="en-US"/>
+        </w:rPr>
+        <w:t>GetPoints</w:t>
+      </w:r>
+      <w:r>
+        <w:t>(</w:t>
+      </w:r>
+      <w:r>
+        <w:rPr>
+          <w:lang w:val="en-US"/>
+        </w:rPr>
+        <w:t>double</w:t>
+      </w:r>
+      <w:r>
+        <w:t xml:space="preserve"> </w:t>
+      </w:r>
+      <w:r>
+        <w:rPr>
+          <w:lang w:val="en-US"/>
+        </w:rPr>
+        <w:t>i</w:t>
+      </w:r>
+      <w:r>
+        <w:t>):</w:t>
+      </w:r>
+      <w:r>
+        <w:rPr>
+          <w:lang w:val="en-US"/>
+        </w:rPr>
+        <w:t>IPoint</w:t>
+      </w:r>
+      <w:r>
+        <w:t xml:space="preserve"> – возвращает </w:t>
+      </w:r>
+      <w:r>
+        <w:rPr>
+          <w:lang w:val="en-US"/>
+        </w:rPr>
+        <w:t>Point</w:t>
+      </w:r>
+      <w:r>
+        <w:t xml:space="preserve"> </w:t>
+      </w:r>
+      <w:r>
+        <w:t xml:space="preserve">на данном сегменте. </w:t>
+      </w:r>
+      <w:r>
+        <w:rPr>
+          <w:lang w:val="en-US"/>
+        </w:rPr>
+        <w:t xml:space="preserve">Point – </w:t>
+      </w:r>
+      <w:r>
+        <w:t>точки, которые имеют координаты.</w:t>
       </w:r>
     </w:p>
     <w:p>
@@ -356,21 +455,18 @@
           <w:ilvl w:val="0"/>
           <w:numId w:val="1"/>
         </w:numPr>
-        <w:rPr>
-          <w:lang w:val="en-US"/>
-        </w:rPr>
-      </w:pPr>
-      <w:r>
-        <w:rPr>
-          <w:lang w:val="en-US"/>
-        </w:rPr>
-        <w:t>Saver</w:t>
+      </w:pPr>
+      <w:r>
+        <w:rPr>
+          <w:lang w:val="en-US"/>
+        </w:rPr>
+        <w:t>Parser</w:t>
       </w:r>
       <w:r>
         <w:t xml:space="preserve"> – </w:t>
       </w:r>
       <w:r>
-        <w:t xml:space="preserve">модуль экспорта срединной поверхности в </w:t>
+        <w:t xml:space="preserve">модуль импорта модели из </w:t>
       </w:r>
       <w:r>
         <w:rPr>
@@ -379,85 +475,163 @@
         <w:t>xml</w:t>
       </w:r>
       <w:r>
+        <w:t xml:space="preserve">-документа. </w:t>
+      </w:r>
+      <w:r>
+        <w:t xml:space="preserve">Модуль является зависимым от внутреннего модуля </w:t>
+      </w:r>
+      <w:r>
+        <w:rPr>
+          <w:lang w:val="en-US"/>
+        </w:rPr>
+        <w:t>Model</w:t>
+      </w:r>
+      <w:r>
+        <w:t xml:space="preserve"> – внешний </w:t>
+      </w:r>
+      <w:r>
+        <w:rPr>
+          <w:lang w:val="en-US"/>
+        </w:rPr>
+        <w:t>API</w:t>
+      </w:r>
+      <w:r>
+        <w:t xml:space="preserve"> </w:t>
+      </w:r>
+      <w:r>
+        <w:t xml:space="preserve">модуля </w:t>
+      </w:r>
+      <w:r>
+        <w:rPr>
+          <w:lang w:val="en-US"/>
+        </w:rPr>
+        <w:t>Parser</w:t>
+      </w:r>
+      <w:r>
+        <w:t xml:space="preserve"> </w:t>
+      </w:r>
+      <w:r>
+        <w:t>содержит функцию</w:t>
+      </w:r>
+      <w:r>
+        <w:t xml:space="preserve"> </w:t>
+      </w:r>
+      <w:r>
+        <w:rPr>
+          <w:lang w:val="en-US"/>
+        </w:rPr>
+        <w:t>Import</w:t>
+      </w:r>
+      <w:r>
+        <w:t>(</w:t>
+      </w:r>
+      <w:r>
+        <w:rPr>
+          <w:lang w:val="en-US"/>
+        </w:rPr>
+        <w:t>string</w:t>
+      </w:r>
+      <w:r>
+        <w:t xml:space="preserve"> </w:t>
+      </w:r>
+      <w:r>
+        <w:rPr>
+          <w:lang w:val="en-US"/>
+        </w:rPr>
+        <w:t>xml</w:t>
+      </w:r>
+      <w:r>
+        <w:t>_</w:t>
+      </w:r>
+      <w:r>
+        <w:rPr>
+          <w:lang w:val="en-US"/>
+        </w:rPr>
+        <w:t>file</w:t>
+      </w:r>
+      <w:r>
+        <w:t>_</w:t>
+      </w:r>
+      <w:r>
+        <w:rPr>
+          <w:lang w:val="en-US"/>
+        </w:rPr>
+        <w:t>name</w:t>
+      </w:r>
+      <w:r>
+        <w:t>)</w:t>
+      </w:r>
+      <w:r>
+        <w:t xml:space="preserve"> </w:t>
+      </w:r>
+      <w:r>
+        <w:t>:</w:t>
+      </w:r>
+      <w:r>
+        <w:t xml:space="preserve"> </w:t>
+      </w:r>
+      <w:r>
+        <w:rPr>
+          <w:lang w:val="en-US"/>
+        </w:rPr>
+        <w:t>Model</w:t>
+      </w:r>
+      <w:r>
+        <w:t xml:space="preserve"> </w:t>
+      </w:r>
+      <w:r>
+        <w:t xml:space="preserve">, которая обеспечивают </w:t>
+      </w:r>
+      <w:r>
+        <w:t xml:space="preserve">десериализацию </w:t>
+      </w:r>
+      <w:r>
+        <w:t>модели</w:t>
+      </w:r>
+      <w:r>
+        <w:t xml:space="preserve"> из</w:t>
+      </w:r>
+      <w:r>
+        <w:t xml:space="preserve"> </w:t>
+      </w:r>
+      <w:r>
+        <w:rPr>
+          <w:lang w:val="en-US"/>
+        </w:rPr>
+        <w:t>xml</w:t>
+      </w:r>
+      <w:r>
         <w:t>-</w:t>
       </w:r>
       <w:r>
-        <w:t xml:space="preserve">документ. Модуль является зависимым от модуля </w:t>
-      </w:r>
-      <w:r>
-        <w:rPr>
-          <w:lang w:val="en-US"/>
-        </w:rPr>
-        <w:t>MidSurface</w:t>
-      </w:r>
-      <w:r>
-        <w:t xml:space="preserve"> – внешний </w:t>
-      </w:r>
-      <w:r>
-        <w:rPr>
-          <w:lang w:val="en-US"/>
-        </w:rPr>
-        <w:t>API</w:t>
-      </w:r>
-      <w:r>
-        <w:t xml:space="preserve"> </w:t>
-      </w:r>
-      <w:r>
-        <w:t xml:space="preserve">содержит функцию </w:t>
-      </w:r>
-      <w:r>
-        <w:rPr>
-          <w:lang w:val="en-US"/>
-        </w:rPr>
-        <w:t>Export(MidSurface shape, string xml_file_name)</w:t>
-      </w:r>
-      <w:r>
-        <w:rPr>
-          <w:lang w:val="en-US"/>
-        </w:rPr>
-        <w:t xml:space="preserve"> </w:t>
-      </w:r>
-      <w:r>
-        <w:t>сериализацию</w:t>
-      </w:r>
-      <w:r>
-        <w:rPr>
-          <w:lang w:val="en-US"/>
-        </w:rPr>
-        <w:t xml:space="preserve"> </w:t>
-      </w:r>
-      <w:r>
-        <w:t>модели</w:t>
-      </w:r>
-      <w:r>
-        <w:rPr>
-          <w:lang w:val="en-US"/>
-        </w:rPr>
-        <w:t xml:space="preserve"> </w:t>
-      </w:r>
-      <w:r>
-        <w:t>в</w:t>
-      </w:r>
-      <w:r>
-        <w:rPr>
-          <w:lang w:val="en-US"/>
-        </w:rPr>
-        <w:t xml:space="preserve"> </w:t>
-      </w:r>
-      <w:r>
-        <w:rPr>
-          <w:lang w:val="en-US"/>
-        </w:rPr>
-        <w:t>xml-</w:t>
-      </w:r>
-      <w:r>
         <w:t>файл</w:t>
       </w:r>
       <w:r>
-        <w:rPr>
-          <w:lang w:val="en-US"/>
-        </w:rPr>
-        <w:t>.</w:t>
+        <w:t>а</w:t>
+      </w:r>
+      <w:r>
+        <w:t xml:space="preserve">. </w:t>
+      </w:r>
+      <w:r>
+        <w:t xml:space="preserve">Этот модуль в основном состоит из автокода (по </w:t>
+      </w:r>
+      <w:r>
+        <w:rPr>
+          <w:lang w:val="en-US"/>
+        </w:rPr>
+        <w:t>xsd</w:t>
+      </w:r>
+      <w:r>
+        <w:t>-схемы</w:t>
+      </w:r>
+      <w:r>
+        <w:t>) и кода анализатора</w:t>
+      </w:r>
+      <w:r>
+        <w:t>/</w:t>
+      </w:r>
+      <w:r>
+        <w:t>постпроцессинга.</w:t>
       </w:r>
     </w:p>
     <w:p>
@@ -467,117 +641,33 @@
           <w:ilvl w:val="0"/>
           <w:numId w:val="1"/>
         </w:numPr>
-      </w:pPr>
-      <w:r>
-        <w:rPr>
-          <w:lang w:val="en-US"/>
-        </w:rPr>
-        <w:t>Solver</w:t>
-      </w:r>
-      <w:r>
-        <w:rPr>
-          <w:lang w:val="en-US"/>
-        </w:rPr>
+        <w:rPr>
+          <w:lang w:val="en-US"/>
+        </w:rPr>
+      </w:pPr>
+      <w:r>
+        <w:rPr>
+          <w:lang w:val="en-US"/>
+        </w:rPr>
+        <w:t>Saver</w:t>
+      </w:r>
+      <w:r>
         <w:t xml:space="preserve"> – </w:t>
       </w:r>
       <w:r>
-        <w:t>модуль</w:t>
-      </w:r>
-      <w:r>
-        <w:rPr>
-          <w:lang w:val="en-US"/>
-        </w:rPr>
-        <w:t xml:space="preserve"> </w:t>
-      </w:r>
-      <w:r>
-        <w:t>содер</w:t>
-      </w:r>
-      <w:r>
-        <w:t>жит</w:t>
-      </w:r>
-      <w:r>
-        <w:rPr>
-          <w:lang w:val="en-US"/>
-        </w:rPr>
-        <w:t xml:space="preserve"> </w:t>
-      </w:r>
-      <w:r>
-        <w:t>функцию</w:t>
-      </w:r>
-      <w:r>
-        <w:rPr>
-          <w:lang w:val="en-US"/>
-        </w:rPr>
-        <w:t xml:space="preserve"> </w:t>
-      </w:r>
-      <w:r>
-        <w:t>расчета</w:t>
-      </w:r>
-      <w:r>
-        <w:rPr>
-          <w:lang w:val="en-US"/>
-        </w:rPr>
-        <w:t xml:space="preserve"> </w:t>
-      </w:r>
-      <w:r>
-        <w:t>срединой</w:t>
-      </w:r>
-      <w:r>
-        <w:rPr>
-          <w:lang w:val="en-US"/>
-        </w:rPr>
-        <w:t xml:space="preserve"> </w:t>
-      </w:r>
-      <w:r>
-        <w:t>поверхности</w:t>
-      </w:r>
-      <w:r>
-        <w:rPr>
-          <w:lang w:val="en-US"/>
-        </w:rPr>
-        <w:t xml:space="preserve"> </w:t>
-      </w:r>
-      <w:r>
-        <w:rPr>
-          <w:lang w:val="en-US"/>
-        </w:rPr>
-        <w:t>FindSurface</w:t>
-      </w:r>
-      <w:r>
-        <w:rPr>
-          <w:lang w:val="en-US"/>
-        </w:rPr>
-        <w:t>(</w:t>
-      </w:r>
-      <w:r>
-        <w:rPr>
-          <w:lang w:val="en-US"/>
-        </w:rPr>
-        <w:t>Model</w:t>
-      </w:r>
-      <w:r>
-        <w:rPr>
-          <w:lang w:val="en-US"/>
-        </w:rPr>
-        <w:t xml:space="preserve"> </w:t>
-      </w:r>
-      <w:r>
-        <w:rPr>
-          <w:lang w:val="en-US"/>
-        </w:rPr>
-        <w:t>mod</w:t>
-      </w:r>
-      <w:r>
-        <w:rPr>
-          <w:lang w:val="en-US"/>
-        </w:rPr>
-        <w:t>):</w:t>
-      </w:r>
-      <w:r>
-        <w:rPr>
-          <w:lang w:val="en-US"/>
-        </w:rPr>
-        <w:t xml:space="preserve"> </w:t>
+        <w:t xml:space="preserve">модуль экспорта срединной поверхности в </w:t>
+      </w:r>
+      <w:r>
+        <w:rPr>
+          <w:lang w:val="en-US"/>
+        </w:rPr>
+        <w:t>xml</w:t>
+      </w:r>
+      <w:r>
+        <w:t>-</w:t>
+      </w:r>
+      <w:r>
+        <w:t xml:space="preserve">документ. Модуль является зависимым от модуля </w:t>
       </w:r>
       <w:r>
         <w:rPr>
@@ -586,187 +676,73 @@
         <w:t>MidSurface</w:t>
       </w:r>
       <w:r>
-        <w:rPr>
-          <w:lang w:val="en-US"/>
-        </w:rPr>
-        <w:t xml:space="preserve">. </w:t>
-      </w:r>
-      <w:r>
-        <w:t>Модуль</w:t>
-      </w:r>
-      <w:r>
-        <w:rPr>
-          <w:lang w:val="en-US"/>
-        </w:rPr>
-        <w:t xml:space="preserve"> </w:t>
-      </w:r>
-      <w:r>
-        <w:t>является</w:t>
-      </w:r>
-      <w:r>
-        <w:rPr>
-          <w:lang w:val="en-US"/>
-        </w:rPr>
-        <w:t xml:space="preserve"> </w:t>
-      </w:r>
-      <w:r>
-        <w:t>зависимым</w:t>
-      </w:r>
-      <w:r>
-        <w:rPr>
-          <w:lang w:val="en-US"/>
-        </w:rPr>
-        <w:t xml:space="preserve"> </w:t>
-      </w:r>
-      <w:r>
-        <w:t>от</w:t>
-      </w:r>
-      <w:r>
-        <w:rPr>
-          <w:lang w:val="en-US"/>
-        </w:rPr>
-        <w:t xml:space="preserve"> </w:t>
-      </w:r>
-      <w:r>
-        <w:t>внутреннего</w:t>
-      </w:r>
-      <w:r>
-        <w:rPr>
-          <w:lang w:val="en-US"/>
-        </w:rPr>
-        <w:t xml:space="preserve"> </w:t>
-      </w:r>
-      <w:r>
-        <w:t>модуля</w:t>
-      </w:r>
-      <w:r>
-        <w:rPr>
-          <w:lang w:val="en-US"/>
-        </w:rPr>
-        <w:t xml:space="preserve"> </w:t>
-      </w:r>
-      <w:r>
-        <w:rPr>
-          <w:lang w:val="en-US"/>
-        </w:rPr>
-        <w:t>Model</w:t>
+        <w:t xml:space="preserve"> – внешний </w:t>
+      </w:r>
+      <w:r>
+        <w:rPr>
+          <w:lang w:val="en-US"/>
+        </w:rPr>
+        <w:t>API</w:t>
+      </w:r>
+      <w:r>
+        <w:t xml:space="preserve"> </w:t>
+      </w:r>
+      <w:r>
+        <w:t xml:space="preserve">содержит функцию </w:t>
+      </w:r>
+      <w:r>
+        <w:rPr>
+          <w:lang w:val="en-US"/>
+        </w:rPr>
+        <w:t>Export(MidSurface shape, string xml_file_name)</w:t>
+      </w:r>
+      <w:r>
+        <w:rPr>
+          <w:lang w:val="en-US"/>
+        </w:rPr>
+        <w:t xml:space="preserve"> </w:t>
+      </w:r>
+      <w:r>
+        <w:t>сериализацию</w:t>
+      </w:r>
+      <w:r>
+        <w:rPr>
+          <w:lang w:val="en-US"/>
+        </w:rPr>
+        <w:t xml:space="preserve"> </w:t>
+      </w:r>
+      <w:r>
+        <w:t>модели</w:t>
+      </w:r>
+      <w:r>
+        <w:rPr>
+          <w:lang w:val="en-US"/>
+        </w:rPr>
+        <w:t xml:space="preserve"> </w:t>
+      </w:r>
+      <w:r>
+        <w:t>в</w:t>
+      </w:r>
+      <w:r>
+        <w:rPr>
+          <w:lang w:val="en-US"/>
+        </w:rPr>
+        <w:t xml:space="preserve"> </w:t>
+      </w:r>
+      <w:r>
+        <w:rPr>
+          <w:lang w:val="en-US"/>
+        </w:rPr>
+        <w:t>xml-</w:t>
+      </w:r>
+      <w:r>
+        <w:t>файл</w:t>
       </w:r>
       <w:r>
         <w:rPr>
           <w:lang w:val="en-US"/>
         </w:rPr>
         <w:t>.</w:t>
-      </w:r>
-      <w:r>
-        <w:rPr>
-          <w:lang w:val="en-US"/>
-        </w:rPr>
-        <w:t xml:space="preserve"> </w:t>
-      </w:r>
-      <w:r>
-        <w:t>Модуль</w:t>
-      </w:r>
-      <w:r>
-        <w:t xml:space="preserve"> </w:t>
-      </w:r>
-      <w:r>
-        <w:t>использует</w:t>
-      </w:r>
-      <w:r>
-        <w:t xml:space="preserve"> </w:t>
-      </w:r>
-      <w:r>
-        <w:t>модуль</w:t>
-      </w:r>
-      <w:r>
-        <w:t xml:space="preserve"> </w:t>
-      </w:r>
-      <w:r>
-        <w:rPr>
-          <w:lang w:val="en-US"/>
-        </w:rPr>
-        <w:t>Algorithm</w:t>
-      </w:r>
-      <w:r>
-        <w:t xml:space="preserve"> – </w:t>
-      </w:r>
-      <w:r>
-        <w:t>для</w:t>
-      </w:r>
-      <w:r>
-        <w:t xml:space="preserve"> </w:t>
-      </w:r>
-      <w:r>
-        <w:t>подсчёта</w:t>
-      </w:r>
-      <w:r>
-        <w:t xml:space="preserve"> </w:t>
-      </w:r>
-      <w:r>
-        <w:t>первоначальной</w:t>
-      </w:r>
-      <w:r>
-        <w:t xml:space="preserve"> </w:t>
-      </w:r>
-      <w:r>
-        <w:t>срединной</w:t>
-      </w:r>
-      <w:r>
-        <w:t xml:space="preserve"> </w:t>
-      </w:r>
-      <w:r>
-        <w:t>поверхности</w:t>
-      </w:r>
-      <w:r>
-        <w:t xml:space="preserve"> </w:t>
-      </w:r>
-      <w:r>
-        <w:t>используя</w:t>
-      </w:r>
-      <w:r>
-        <w:t xml:space="preserve"> </w:t>
-      </w:r>
-      <w:r>
-        <w:rPr>
-          <w:lang w:val="en-US"/>
-        </w:rPr>
-        <w:t>R</w:t>
-      </w:r>
-      <w:r>
-        <w:rPr>
-          <w:lang w:val="en-US"/>
-        </w:rPr>
-        <w:t>un</w:t>
-      </w:r>
-      <w:r>
-        <w:t>(</w:t>
-      </w:r>
-      <w:r>
-        <w:rPr>
-          <w:lang w:val="en-US"/>
-        </w:rPr>
-        <w:t>Model</w:t>
-      </w:r>
-      <w:r>
-        <w:t xml:space="preserve"> </w:t>
-      </w:r>
-      <w:r>
-        <w:rPr>
-          <w:lang w:val="en-US"/>
-        </w:rPr>
-        <w:t>mod</w:t>
-      </w:r>
-      <w:r>
-        <w:t xml:space="preserve">): </w:t>
-      </w:r>
-      <w:r>
-        <w:rPr>
-          <w:lang w:val="en-US"/>
-        </w:rPr>
-        <w:t>MidSurface</w:t>
-      </w:r>
-      <w:r>
-        <w:t xml:space="preserve">; </w:t>
       </w:r>
     </w:p>
     <w:p>
@@ -781,37 +757,157 @@
         <w:rPr>
           <w:lang w:val="en-US"/>
         </w:rPr>
-        <w:t>View</w:t>
-      </w:r>
-      <w:r>
+        <w:t>Solver</w:t>
+      </w:r>
+      <w:r>
+        <w:rPr>
+          <w:lang w:val="en-US"/>
+        </w:rPr>
         <w:t xml:space="preserve"> – </w:t>
       </w:r>
       <w:r>
-        <w:t xml:space="preserve">модуль содержит компоненты </w:t>
-      </w:r>
-      <w:r>
-        <w:rPr>
-          <w:lang w:val="en-US"/>
-        </w:rPr>
-        <w:t>UI</w:t>
-      </w:r>
-      <w:r>
-        <w:t xml:space="preserve">, в частности </w:t>
-      </w:r>
-      <w:r>
-        <w:rPr>
-          <w:lang w:val="en-US"/>
-        </w:rPr>
-        <w:t>WPF</w:t>
-      </w:r>
-      <w:r>
+        <w:t>модуль</w:t>
+      </w:r>
+      <w:r>
+        <w:rPr>
+          <w:lang w:val="en-US"/>
+        </w:rPr>
+        <w:t xml:space="preserve"> </w:t>
+      </w:r>
+      <w:r>
+        <w:t>содер</w:t>
+      </w:r>
+      <w:r>
+        <w:t>жит</w:t>
+      </w:r>
+      <w:r>
+        <w:rPr>
+          <w:lang w:val="en-US"/>
+        </w:rPr>
+        <w:t xml:space="preserve"> </w:t>
+      </w:r>
+      <w:r>
+        <w:t>функцию</w:t>
+      </w:r>
+      <w:r>
+        <w:rPr>
+          <w:lang w:val="en-US"/>
+        </w:rPr>
+        <w:t xml:space="preserve"> </w:t>
+      </w:r>
+      <w:r>
+        <w:t>расчета</w:t>
+      </w:r>
+      <w:r>
+        <w:rPr>
+          <w:lang w:val="en-US"/>
+        </w:rPr>
+        <w:t xml:space="preserve"> </w:t>
+      </w:r>
+      <w:r>
+        <w:t>срединой</w:t>
+      </w:r>
+      <w:r>
+        <w:rPr>
+          <w:lang w:val="en-US"/>
+        </w:rPr>
+        <w:t xml:space="preserve"> </w:t>
+      </w:r>
+      <w:r>
+        <w:t>поверхности</w:t>
+      </w:r>
+      <w:r>
+        <w:rPr>
+          <w:lang w:val="en-US"/>
+        </w:rPr>
+        <w:t xml:space="preserve"> </w:t>
+      </w:r>
+      <w:r>
+        <w:rPr>
+          <w:lang w:val="en-US"/>
+        </w:rPr>
+        <w:t>FindSurface</w:t>
+      </w:r>
+      <w:r>
+        <w:rPr>
+          <w:lang w:val="en-US"/>
+        </w:rPr>
+        <w:t>(</w:t>
+      </w:r>
+      <w:r>
+        <w:rPr>
+          <w:lang w:val="en-US"/>
+        </w:rPr>
+        <w:t>Model</w:t>
+      </w:r>
+      <w:r>
+        <w:rPr>
+          <w:lang w:val="en-US"/>
+        </w:rPr>
+        <w:t xml:space="preserve"> </w:t>
+      </w:r>
+      <w:r>
+        <w:rPr>
+          <w:lang w:val="en-US"/>
+        </w:rPr>
+        <w:t>mod</w:t>
+      </w:r>
+      <w:r>
+        <w:rPr>
+          <w:lang w:val="en-US"/>
+        </w:rPr>
+        <w:t>):</w:t>
+      </w:r>
+      <w:r>
+        <w:rPr>
+          <w:lang w:val="en-US"/>
+        </w:rPr>
+        <w:t xml:space="preserve"> </w:t>
+      </w:r>
+      <w:r>
+        <w:rPr>
+          <w:lang w:val="en-US"/>
+        </w:rPr>
+        <w:t>MidSurface</w:t>
+      </w:r>
+      <w:r>
+        <w:rPr>
+          <w:lang w:val="en-US"/>
+        </w:rPr>
         <w:t xml:space="preserve">. </w:t>
       </w:r>
       <w:r>
-        <w:t>Модуль является зависимым от внутренних модулей</w:t>
-      </w:r>
-      <w:r>
-        <w:t>:</w:t>
+        <w:t>Модуль</w:t>
+      </w:r>
+      <w:r>
+        <w:t xml:space="preserve"> </w:t>
+      </w:r>
+      <w:r>
+        <w:t>является</w:t>
+      </w:r>
+      <w:r>
+        <w:t xml:space="preserve"> </w:t>
+      </w:r>
+      <w:r>
+        <w:t>зависимым</w:t>
+      </w:r>
+      <w:r>
+        <w:t xml:space="preserve"> </w:t>
+      </w:r>
+      <w:r>
+        <w:t>от</w:t>
+      </w:r>
+      <w:r>
+        <w:t xml:space="preserve"> </w:t>
+      </w:r>
+      <w:r>
+        <w:t>внутреннего</w:t>
+      </w:r>
+      <w:r>
+        <w:t xml:space="preserve"> </w:t>
+      </w:r>
+      <w:r>
+        <w:t>модуля</w:t>
       </w:r>
       <w:r>
         <w:t xml:space="preserve"> </w:t>
@@ -823,10 +919,106 @@
         <w:t>Model</w:t>
       </w:r>
       <w:r>
-        <w:t>,</w:t>
-      </w:r>
-      <w:r>
-        <w:t xml:space="preserve"> </w:t>
+        <w:t>.</w:t>
+      </w:r>
+      <w:r>
+        <w:t xml:space="preserve"> </w:t>
+      </w:r>
+      <w:r>
+        <w:t>Модуль</w:t>
+      </w:r>
+      <w:r>
+        <w:t xml:space="preserve"> </w:t>
+      </w:r>
+      <w:r>
+        <w:t>использует</w:t>
+      </w:r>
+      <w:r>
+        <w:t xml:space="preserve"> </w:t>
+      </w:r>
+      <w:r>
+        <w:t>модуль</w:t>
+      </w:r>
+      <w:r>
+        <w:t xml:space="preserve"> </w:t>
+      </w:r>
+      <w:r>
+        <w:rPr>
+          <w:lang w:val="en-US"/>
+        </w:rPr>
+        <w:t>Algorithm</w:t>
+      </w:r>
+      <w:r>
+        <w:t xml:space="preserve"> – </w:t>
+      </w:r>
+      <w:r>
+        <w:t>для</w:t>
+      </w:r>
+      <w:r>
+        <w:t xml:space="preserve"> </w:t>
+      </w:r>
+      <w:r>
+        <w:t>подсчёта</w:t>
+      </w:r>
+      <w:r>
+        <w:t xml:space="preserve"> </w:t>
+      </w:r>
+      <w:r>
+        <w:t>первоначальной</w:t>
+      </w:r>
+      <w:r>
+        <w:t xml:space="preserve"> </w:t>
+      </w:r>
+      <w:r>
+        <w:t>срединной</w:t>
+      </w:r>
+      <w:r>
+        <w:t xml:space="preserve"> </w:t>
+      </w:r>
+      <w:r>
+        <w:t>поверхности</w:t>
+      </w:r>
+      <w:r>
+        <w:t xml:space="preserve"> </w:t>
+      </w:r>
+      <w:r>
+        <w:t>используя</w:t>
+      </w:r>
+      <w:r>
+        <w:t xml:space="preserve"> </w:t>
+      </w:r>
+      <w:r>
+        <w:rPr>
+          <w:lang w:val="en-US"/>
+        </w:rPr>
+        <w:t>R</w:t>
+      </w:r>
+      <w:r>
+        <w:rPr>
+          <w:lang w:val="en-US"/>
+        </w:rPr>
+        <w:t>un</w:t>
+      </w:r>
+      <w:r>
+        <w:t>(</w:t>
+      </w:r>
+      <w:r>
+        <w:rPr>
+          <w:lang w:val="en-US"/>
+        </w:rPr>
+        <w:t>Model</w:t>
+      </w:r>
+      <w:r>
+        <w:t xml:space="preserve"> </w:t>
+      </w:r>
+      <w:r>
+        <w:rPr>
+          <w:lang w:val="en-US"/>
+        </w:rPr>
+        <w:t>mod</w:t>
+      </w:r>
+      <w:r>
+        <w:t xml:space="preserve">): </w:t>
       </w:r>
       <w:r>
         <w:rPr>
@@ -835,49 +1027,7 @@
         <w:t>MidSurface</w:t>
       </w:r>
       <w:r>
-        <w:t>.</w:t>
-      </w:r>
-      <w:r>
-        <w:t xml:space="preserve"> Данный модуль </w:t>
-      </w:r>
-      <w:r>
-        <w:t>использует</w:t>
-      </w:r>
-      <w:r>
-        <w:t xml:space="preserve">ся для отрисовки </w:t>
-      </w:r>
-      <w:r>
-        <w:rPr>
-          <w:lang w:val="en-US"/>
-        </w:rPr>
-        <w:t>Model</w:t>
-      </w:r>
-      <w:r>
-        <w:t xml:space="preserve"> </w:t>
-      </w:r>
-      <w:r>
-        <w:t xml:space="preserve">и </w:t>
-      </w:r>
-      <w:r>
-        <w:rPr>
-          <w:lang w:val="en-US"/>
-        </w:rPr>
-        <w:t>MidSurface</w:t>
-      </w:r>
-      <w:r>
-        <w:t xml:space="preserve">, путём получения </w:t>
-      </w:r>
-      <w:r>
-        <w:rPr>
-          <w:lang w:val="en-US"/>
-        </w:rPr>
-        <w:t>CanvasData</w:t>
-      </w:r>
-      <w:r>
-        <w:t xml:space="preserve"> </w:t>
-      </w:r>
-      <w:r>
-        <w:t>этих модулей.</w:t>
+        <w:t xml:space="preserve">; </w:t>
       </w:r>
     </w:p>
     <w:p>
@@ -892,6 +1042,117 @@
         <w:rPr>
           <w:lang w:val="en-US"/>
         </w:rPr>
+        <w:t>View</w:t>
+      </w:r>
+      <w:r>
+        <w:t xml:space="preserve"> – </w:t>
+      </w:r>
+      <w:r>
+        <w:t xml:space="preserve">модуль содержит компоненты </w:t>
+      </w:r>
+      <w:r>
+        <w:rPr>
+          <w:lang w:val="en-US"/>
+        </w:rPr>
+        <w:t>UI</w:t>
+      </w:r>
+      <w:r>
+        <w:t xml:space="preserve">, в частности </w:t>
+      </w:r>
+      <w:r>
+        <w:rPr>
+          <w:lang w:val="en-US"/>
+        </w:rPr>
+        <w:t>WPF</w:t>
+      </w:r>
+      <w:r>
+        <w:t xml:space="preserve">. </w:t>
+      </w:r>
+      <w:r>
+        <w:t>Модуль является зависимым от внутренних модулей</w:t>
+      </w:r>
+      <w:r>
+        <w:t>:</w:t>
+      </w:r>
+      <w:r>
+        <w:t xml:space="preserve"> </w:t>
+      </w:r>
+      <w:r>
+        <w:rPr>
+          <w:lang w:val="en-US"/>
+        </w:rPr>
+        <w:t>Model</w:t>
+      </w:r>
+      <w:r>
+        <w:t>,</w:t>
+      </w:r>
+      <w:r>
+        <w:t xml:space="preserve"> </w:t>
+      </w:r>
+      <w:r>
+        <w:rPr>
+          <w:lang w:val="en-US"/>
+        </w:rPr>
+        <w:t>MidSurface</w:t>
+      </w:r>
+      <w:r>
+        <w:t>.</w:t>
+      </w:r>
+      <w:r>
+        <w:t xml:space="preserve"> Данный модуль </w:t>
+      </w:r>
+      <w:r>
+        <w:t>использует</w:t>
+      </w:r>
+      <w:r>
+        <w:t xml:space="preserve">ся для отрисовки </w:t>
+      </w:r>
+      <w:r>
+        <w:rPr>
+          <w:lang w:val="en-US"/>
+        </w:rPr>
+        <w:t>Model</w:t>
+      </w:r>
+      <w:r>
+        <w:t xml:space="preserve"> </w:t>
+      </w:r>
+      <w:r>
+        <w:t xml:space="preserve">и </w:t>
+      </w:r>
+      <w:r>
+        <w:rPr>
+          <w:lang w:val="en-US"/>
+        </w:rPr>
+        <w:t>MidSurface</w:t>
+      </w:r>
+      <w:r>
+        <w:t xml:space="preserve">, путём получения </w:t>
+      </w:r>
+      <w:r>
+        <w:rPr>
+          <w:lang w:val="en-US"/>
+        </w:rPr>
+        <w:t>Segment</w:t>
+      </w:r>
+      <w:r>
+        <w:t xml:space="preserve"> </w:t>
+      </w:r>
+      <w:r>
+        <w:t>этих модулей.</w:t>
+      </w:r>
+    </w:p>
+    <w:p>
+      <w:pPr>
+        <w:pStyle w:val="a7"/>
+        <w:numPr>
+          <w:ilvl w:val="0"/>
+          <w:numId w:val="1"/>
+        </w:numPr>
+      </w:pPr>
+      <w:r>
+        <w:rPr>
+          <w:lang w:val="en-US"/>
+        </w:rPr>
         <w:t>Quality</w:t>
       </w:r>
       <w:r>
@@ -948,21 +1209,6 @@
       <w:r>
         <w:t>)</w:t>
       </w:r>
-    </w:p>
-    <w:p>
-      <w:pPr>
-        <w:pStyle w:val="a7"/>
-      </w:pPr>
-    </w:p>
-    <w:p>
-      <w:pPr>
-        <w:pStyle w:val="a7"/>
-      </w:pPr>
-    </w:p>
-    <w:p>
-      <w:pPr>
-        <w:pStyle w:val="a7"/>
-      </w:pPr>
     </w:p>
     <w:p>
       <w:pPr>
@@ -1003,12 +1249,6 @@
       <w:bookmarkStart w:id="0" w:name="_GoBack"/>
       <w:bookmarkEnd w:id="0"/>
     </w:p>
-    <w:p/>
-    <w:p>
-      <w:pPr>
-        <w:pStyle w:val="a7"/>
-      </w:pPr>
-    </w:p>
     <w:p>
       <w:pPr>
         <w:pStyle w:val="a7"/>
@@ -1037,10 +1277,10 @@
           <w:lang w:eastAsia="ru-RU"/>
         </w:rPr>
         <w:drawing>
-          <wp:inline distT="0" distB="0" distL="0" distR="0" wp14:anchorId="05415F02" wp14:editId="6A4C8F7E">
-            <wp:extent cx="7134225" cy="5238750"/>
-            <wp:effectExtent l="0" t="0" r="9525" b="0"/>
-            <wp:docPr id="3" name="Рисунок 3"/>
+          <wp:inline distT="0" distB="0" distL="0" distR="0" wp14:anchorId="0803DB94" wp14:editId="1D1A0761">
+            <wp:extent cx="6362700" cy="5438775"/>
+            <wp:effectExtent l="0" t="0" r="0" b="9525"/>
+            <wp:docPr id="2" name="Рисунок 2"/>
             <wp:cNvGraphicFramePr>
               <a:graphicFrameLocks xmlns:a="http://schemas.openxmlformats.org/drawingml/2006/main" noChangeAspect="1"/>
             </wp:cNvGraphicFramePr>
@@ -1060,7 +1300,7 @@
                   <pic:spPr>
                     <a:xfrm>
                       <a:off x="0" y="0"/>
-                      <a:ext cx="7134225" cy="5238750"/>
+                      <a:ext cx="6362700" cy="5438775"/>
                     </a:xfrm>
                     <a:prstGeom prst="rect">
                       <a:avLst/>
@@ -1073,44 +1313,62 @@
         </w:drawing>
       </w:r>
     </w:p>
+    <w:p/>
     <w:p>
       <w:pPr>
         <w:pStyle w:val="a7"/>
-      </w:pPr>
-    </w:p>
-    <w:p>
-      <w:pPr>
-        <w:pStyle w:val="a7"/>
-      </w:pPr>
-    </w:p>
-    <w:p>
-      <w:pPr>
-        <w:pStyle w:val="a7"/>
-        <w:rPr>
-          <w:lang w:val="en-US"/>
-        </w:rPr>
       </w:pPr>
       <w:r>
         <w:lastRenderedPageBreak/>
         <w:t>Диаграмма</w:t>
       </w:r>
       <w:r>
-        <w:rPr>
-          <w:lang w:val="en-US"/>
-        </w:rPr>
         <w:t xml:space="preserve"> </w:t>
       </w:r>
       <w:r>
         <w:t>потоков</w:t>
       </w:r>
       <w:r>
-        <w:rPr>
-          <w:lang w:val="en-US"/>
-        </w:rPr>
         <w:t xml:space="preserve"> </w:t>
       </w:r>
       <w:r>
         <w:t>данных</w:t>
+      </w:r>
+      <w:r>
+        <w:t xml:space="preserve">. </w:t>
+      </w:r>
+      <w:r>
+        <w:t xml:space="preserve">В приложении </w:t>
+      </w:r>
+      <w:r>
+        <w:rPr>
+          <w:lang w:val="en-US"/>
+        </w:rPr>
+        <w:t>xml</w:t>
+      </w:r>
+      <w:r>
+        <w:t xml:space="preserve"> </w:t>
+      </w:r>
+      <w:r>
+        <w:t xml:space="preserve">документ – </w:t>
+      </w:r>
+      <w:r>
+        <w:rPr>
+          <w:lang w:val="en-US"/>
+        </w:rPr>
+        <w:t>FlowDiagram</w:t>
+      </w:r>
+      <w:r>
+        <w:t>.</w:t>
+      </w:r>
+      <w:r>
+        <w:rPr>
+          <w:lang w:val="en-US"/>
+        </w:rPr>
+        <w:t>xml</w:t>
+      </w:r>
+      <w:r>
+        <w:t>.</w:t>
       </w:r>
     </w:p>
     <w:p>
@@ -1126,9 +1384,9 @@
           <w:lang w:eastAsia="ru-RU"/>
         </w:rPr>
         <w:drawing>
-          <wp:inline distT="0" distB="0" distL="0" distR="0" wp14:anchorId="191D123F" wp14:editId="17F89E09">
-            <wp:extent cx="9251950" cy="4859020"/>
-            <wp:effectExtent l="0" t="0" r="6350" b="0"/>
+          <wp:inline distT="0" distB="0" distL="0" distR="0" wp14:anchorId="11230520" wp14:editId="2CFD8244">
+            <wp:extent cx="8956013" cy="5476875"/>
+            <wp:effectExtent l="0" t="0" r="0" b="0"/>
             <wp:docPr id="1" name="Рисунок 1"/>
             <wp:cNvGraphicFramePr>
               <a:graphicFrameLocks xmlns:a="http://schemas.openxmlformats.org/drawingml/2006/main" noChangeAspect="1"/>
@@ -1149,7 +1407,7 @@
                   <pic:spPr>
                     <a:xfrm>
                       <a:off x="0" y="0"/>
-                      <a:ext cx="9251950" cy="4859020"/>
+                      <a:ext cx="8964164" cy="5481859"/>
                     </a:xfrm>
                     <a:prstGeom prst="rect">
                       <a:avLst/>
@@ -1166,51 +1424,7 @@
       <w:pPr>
         <w:pStyle w:val="a7"/>
       </w:pPr>
-      <w:r>
-        <w:t xml:space="preserve">В приложении </w:t>
-      </w:r>
-      <w:r>
-        <w:rPr>
-          <w:lang w:val="en-US"/>
-        </w:rPr>
-        <w:t>xml</w:t>
-      </w:r>
-      <w:r>
-        <w:t xml:space="preserve"> </w:t>
-      </w:r>
-      <w:r>
-        <w:t xml:space="preserve">документ – </w:t>
-      </w:r>
-      <w:r>
-        <w:rPr>
-          <w:lang w:val="en-US"/>
-        </w:rPr>
-        <w:t>FlowDiagram</w:t>
-      </w:r>
-      <w:r>
-        <w:t>.</w:t>
-      </w:r>
-      <w:r>
-        <w:rPr>
-          <w:lang w:val="en-US"/>
-        </w:rPr>
-        <w:t>xml</w:t>
-      </w:r>
-      <w:r>
-        <w:t>.</w:t>
-      </w:r>
-    </w:p>
-    <w:p>
-      <w:pPr>
-        <w:pStyle w:val="a7"/>
-      </w:pPr>
-    </w:p>
-    <w:p>
-      <w:pPr>
-        <w:pStyle w:val="a7"/>
-      </w:pPr>
-    </w:p>
-    <w:p/>
+    </w:p>
     <w:p>
       <w:pPr>
         <w:pStyle w:val="a7"/>
@@ -1278,10 +1492,10 @@
           <w:lang w:eastAsia="ru-RU"/>
         </w:rPr>
         <w:drawing>
-          <wp:inline distT="0" distB="0" distL="0" distR="0" wp14:anchorId="20130F58" wp14:editId="56F36EE3">
-            <wp:extent cx="6772275" cy="5446582"/>
-            <wp:effectExtent l="0" t="0" r="0" b="1905"/>
-            <wp:docPr id="6" name="Рисунок 6"/>
+          <wp:inline distT="0" distB="0" distL="0" distR="0" wp14:anchorId="69098314" wp14:editId="18E08EB1">
+            <wp:extent cx="7619529" cy="5741035"/>
+            <wp:effectExtent l="0" t="0" r="635" b="0"/>
+            <wp:docPr id="5" name="Рисунок 5"/>
             <wp:cNvGraphicFramePr>
               <a:graphicFrameLocks xmlns:a="http://schemas.openxmlformats.org/drawingml/2006/main" noChangeAspect="1"/>
             </wp:cNvGraphicFramePr>
@@ -1301,7 +1515,7 @@
                   <pic:spPr>
                     <a:xfrm>
                       <a:off x="0" y="0"/>
-                      <a:ext cx="6777760" cy="5450993"/>
+                      <a:ext cx="7637943" cy="5754910"/>
                     </a:xfrm>
                     <a:prstGeom prst="rect">
                       <a:avLst/>
